--- a/需求度量文档/程翔需求度量-12输入入库信息.docx
+++ b/需求度量文档/程翔需求度量-12输入入库信息.docx
@@ -21,8 +21,6 @@
         </w:rPr>
         <w:t>输入入库信息</w:t>
       </w:r>
-      <w:bookmarkStart w:id="0" w:name="_GoBack"/>
-      <w:bookmarkEnd w:id="0"/>
     </w:p>
     <w:tbl>
       <w:tblPr>
@@ -132,7 +130,7 @@
               <w:cnfStyle w:val="000000000000" w:firstRow="0" w:lastRow="0" w:firstColumn="0" w:lastColumn="0" w:oddVBand="0" w:evenVBand="0" w:oddHBand="0" w:evenHBand="0" w:firstRowFirstColumn="0" w:firstRowLastColumn="0" w:lastRowFirstColumn="0" w:lastRowLastColumn="0"/>
             </w:pPr>
             <w:r>
-              <w:t>4</w:t>
+              <w:t>8</w:t>
             </w:r>
           </w:p>
         </w:tc>
@@ -260,8 +258,10 @@
               <w:cnfStyle w:val="000000000000" w:firstRow="0" w:lastRow="0" w:firstColumn="0" w:lastColumn="0" w:oddVBand="0" w:evenVBand="0" w:oddHBand="0" w:evenHBand="0" w:firstRowFirstColumn="0" w:firstRowLastColumn="0" w:lastRowFirstColumn="0" w:lastRowLastColumn="0"/>
             </w:pPr>
             <w:r>
-              <w:t>4*4+4*5+8*4+1*10+0=78</w:t>
-            </w:r>
+              <w:t>4*4+8*5+8*4+1*10+0=98</w:t>
+            </w:r>
+            <w:bookmarkStart w:id="0" w:name="_GoBack"/>
+            <w:bookmarkEnd w:id="0"/>
           </w:p>
         </w:tc>
       </w:tr>
@@ -600,6 +600,7 @@
             <w:r>
               <w:rPr>
                 <w:rFonts w:hint="eastAsia"/>
+                <w:color w:val="FF0000"/>
               </w:rPr>
               <w:t>（输出）</w:t>
             </w:r>
@@ -837,6 +838,13 @@
               </w:rPr>
               <w:t>，系统显示对应快递单信息</w:t>
             </w:r>
+            <w:r>
+              <w:rPr>
+                <w:rFonts w:hint="eastAsia"/>
+                <w:color w:val="FF0000"/>
+              </w:rPr>
+              <w:t>（输出）</w:t>
+            </w:r>
           </w:p>
           <w:p>
             <w:pPr>
@@ -859,7 +867,20 @@
               <w:rPr>
                 <w:rFonts w:hint="eastAsia"/>
               </w:rPr>
-              <w:t>，系统提示录入成功，返回上一层界面</w:t>
+              <w:t>，系统提示录入成功</w:t>
+            </w:r>
+            <w:r>
+              <w:rPr>
+                <w:rFonts w:hint="eastAsia"/>
+                <w:color w:val="FF0000"/>
+              </w:rPr>
+              <w:t>（输出）</w:t>
+            </w:r>
+            <w:r>
+              <w:rPr>
+                <w:rFonts w:hint="eastAsia"/>
+              </w:rPr>
+              <w:t>，返回上一层界面</w:t>
             </w:r>
           </w:p>
           <w:p>
@@ -1083,7 +1104,20 @@
               <w:rPr>
                 <w:rFonts w:hint="eastAsia"/>
               </w:rPr>
-              <w:t>，系统提示录入成功，返回上一层界面</w:t>
+              <w:t>，系统提示录入成功</w:t>
+            </w:r>
+            <w:r>
+              <w:rPr>
+                <w:rFonts w:hint="eastAsia"/>
+                <w:color w:val="FF0000"/>
+              </w:rPr>
+              <w:t>（输出）</w:t>
+            </w:r>
+            <w:r>
+              <w:rPr>
+                <w:rFonts w:hint="eastAsia"/>
+              </w:rPr>
+              <w:t>，返回上一层界面</w:t>
             </w:r>
           </w:p>
           <w:p>
@@ -1304,7 +1338,20 @@
               <w:rPr>
                 <w:rFonts w:hint="eastAsia"/>
               </w:rPr>
-              <w:t>，系统提示录入成功，返回上一层界面</w:t>
+              <w:t>，系统提示录入成功</w:t>
+            </w:r>
+            <w:r>
+              <w:rPr>
+                <w:rFonts w:hint="eastAsia"/>
+                <w:color w:val="FF0000"/>
+              </w:rPr>
+              <w:t>（输出）</w:t>
+            </w:r>
+            <w:r>
+              <w:rPr>
+                <w:rFonts w:hint="eastAsia"/>
+              </w:rPr>
+              <w:t>，返回上一层界面</w:t>
             </w:r>
           </w:p>
           <w:p>
